--- a/网络/网络编程/socket通信.docx
+++ b/网络/网络编程/socket通信.docx
@@ -2343,14 +2343,12 @@
       <w:r>
         <w:t>所以</w:t>
       </w:r>
-      <w:bookmarkStart w:id="0" w:name="_GoBack"/>
       <w:r>
         <w:rPr>
           <w:color w:val="FF0000"/>
         </w:rPr>
         <w:t>对于内部字节表示顺序和网络字节顺序不同的机器，就一定要对数据进行转换</w:t>
       </w:r>
-      <w:bookmarkEnd w:id="0"/>
       <w:r>
         <w:t>。</w:t>
       </w:r>
@@ -6159,17 +6157,8 @@
       <w:pPr>
         <w:pStyle w:val="1"/>
       </w:pPr>
-      <w:r>
-        <w:rPr>
-          <w:rFonts w:hint="eastAsia"/>
-        </w:rPr>
-        <w:t>TCP/IP</w:t>
-      </w:r>
-    </w:p>
-    <w:p>
-      <w:pPr>
-        <w:pStyle w:val="1"/>
-      </w:pPr>
+      <w:bookmarkStart w:id="0" w:name="_GoBack"/>
+      <w:bookmarkEnd w:id="0"/>
       <w:r>
         <w:rPr>
           <w:rFonts w:hint="eastAsia"/>
